--- a/PRAKTIKUM GITHUB RIAN.docx
+++ b/PRAKTIKUM GITHUB RIAN.docx
@@ -15904,8 +15904,6 @@
         </w:rPr>
         <w:t xml:space="preserve">7.membuat ulang </w:t>
       </w:r>
-      <w:bookmarkStart w:id="15" w:name="_GoBack"/>
-      <w:bookmarkEnd w:id="15"/>
     </w:p>
     <w:p>
       <w:pPr>
@@ -15916,6 +15914,8 @@
           <w:sz w:val="30"/>
         </w:rPr>
       </w:pPr>
+      <w:bookmarkStart w:id="15" w:name="_GoBack"/>
+      <w:bookmarkEnd w:id="15"/>
     </w:p>
     <w:p>
       <w:pPr>
@@ -27194,7 +27194,7 @@
 </file>
 
 <file path=customXml/itemProps1.xml><?xml version="1.0" encoding="utf-8"?>
-<ds:datastoreItem xmlns:ds="http://schemas.openxmlformats.org/officeDocument/2006/customXml" ds:itemID="{7B459A89-67B1-4CD3-84BD-B8B4001F4E3F}">
+<ds:datastoreItem xmlns:ds="http://schemas.openxmlformats.org/officeDocument/2006/customXml" ds:itemID="{34EC7415-1ED4-4087-959B-3A9F20F7D0AF}">
   <ds:schemaRefs>
     <ds:schemaRef ds:uri="http://schemas.openxmlformats.org/officeDocument/2006/bibliography"/>
   </ds:schemaRefs>
